--- a/Forms/Criterion A Planning.docx
+++ b/Forms/Criterion A Planning.docx
@@ -14,8 +14,6 @@
           <w:szCs w:val="24"/>
         </w:rPr>
       </w:pPr>
-      <w:bookmarkStart w:id="0" w:name="_GoBack"/>
-      <w:bookmarkEnd w:id="0"/>
     </w:p>
     <w:p>
       <w:pPr>
@@ -516,7 +514,25 @@
           <w:sz w:val="24"/>
           <w:szCs w:val="24"/>
         </w:rPr>
-        <w:t xml:space="preserve"> The March Madness game and team data can be found easily on the internet, and I will use File I/O to store this information before transferring it into the program. From a technical stance, (my advisor and I have agreed) that I will indeed have the programming skills to execute a program of this stature, without the need of much assistance. Ergo, this assessment topic is appropriate for my current coding abilities.</w:t>
+        <w:t xml:space="preserve"> The March Madness game and team data can be found easily on the internet, and I will use File I/O to store this information before transferring it into the program. From a technical stance</w:t>
+      </w:r>
+      <w:r>
+        <w:rPr>
+          <w:rFonts w:ascii="Cambria" w:hAnsi="Cambria"/>
+          <w:bCs/>
+          <w:sz w:val="24"/>
+          <w:szCs w:val="24"/>
+        </w:rPr>
+        <w:t>, my advisor and I have agreed</w:t>
+      </w:r>
+      <w:r>
+        <w:rPr>
+          <w:rFonts w:ascii="Cambria" w:hAnsi="Cambria"/>
+          <w:bCs/>
+          <w:sz w:val="24"/>
+          <w:szCs w:val="24"/>
+        </w:rPr>
+        <w:t xml:space="preserve"> that I will indeed have the programming skills to execute a program of this stature, without the need of much assistance. Ergo, this assessment topic is appropriate for my current coding abilities.</w:t>
       </w:r>
     </w:p>
     <w:p>
@@ -654,7 +670,7 @@
           <w:sz w:val="24"/>
           <w:szCs w:val="24"/>
         </w:rPr>
-        <w:t xml:space="preserve"> 12</w:t>
+        <w:t xml:space="preserve"> March 3</w:t>
       </w:r>
       <w:r>
         <w:rPr>
@@ -664,44 +680,52 @@
           <w:szCs w:val="24"/>
           <w:vertAlign w:val="superscript"/>
         </w:rPr>
-        <w:t>th</w:t>
-      </w:r>
-      <w:r>
-        <w:rPr>
-          <w:rFonts w:ascii="Cambria" w:hAnsi="Cambria"/>
-          <w:bCs/>
-          <w:sz w:val="24"/>
-          <w:szCs w:val="24"/>
-        </w:rPr>
-        <w:t xml:space="preserve"> and 14</w:t>
-      </w:r>
-      <w:r>
-        <w:rPr>
-          <w:rFonts w:ascii="Cambria" w:hAnsi="Cambria"/>
-          <w:bCs/>
-          <w:sz w:val="24"/>
-          <w:szCs w:val="24"/>
-          <w:vertAlign w:val="superscript"/>
-        </w:rPr>
-        <w:t>th</w:t>
-      </w:r>
-      <w:r>
-        <w:rPr>
-          <w:rFonts w:ascii="Cambria" w:hAnsi="Cambria"/>
-          <w:bCs/>
-          <w:sz w:val="24"/>
-          <w:szCs w:val="24"/>
-        </w:rPr>
-        <w:t xml:space="preserve"> meetings, my</w:t>
-      </w:r>
-      <w:r>
-        <w:rPr>
-          <w:rFonts w:ascii="Cambria" w:hAnsi="Cambria"/>
-          <w:bCs/>
-          <w:sz w:val="24"/>
-          <w:szCs w:val="24"/>
-        </w:rPr>
-        <w:t xml:space="preserve"> father and I decided on the following success criteria for the March Madness program:</w:t>
+        <w:t>rd</w:t>
+      </w:r>
+      <w:r>
+        <w:rPr>
+          <w:rFonts w:ascii="Cambria" w:hAnsi="Cambria"/>
+          <w:bCs/>
+          <w:sz w:val="24"/>
+          <w:szCs w:val="24"/>
+        </w:rPr>
+        <w:t xml:space="preserve"> meeting</w:t>
+      </w:r>
+      <w:r>
+        <w:rPr>
+          <w:rFonts w:ascii="Cambria" w:hAnsi="Cambria"/>
+          <w:bCs/>
+          <w:sz w:val="24"/>
+          <w:szCs w:val="24"/>
+        </w:rPr>
+        <w:t>, my</w:t>
+      </w:r>
+      <w:r>
+        <w:rPr>
+          <w:rFonts w:ascii="Cambria" w:hAnsi="Cambria"/>
+          <w:bCs/>
+          <w:sz w:val="24"/>
+          <w:szCs w:val="24"/>
+        </w:rPr>
+        <w:t xml:space="preserve"> father and I </w:t>
+      </w:r>
+      <w:r>
+        <w:rPr>
+          <w:rFonts w:ascii="Cambria" w:hAnsi="Cambria"/>
+          <w:bCs/>
+          <w:sz w:val="24"/>
+          <w:szCs w:val="24"/>
+        </w:rPr>
+        <w:t xml:space="preserve">finalized </w:t>
+      </w:r>
+      <w:r>
+        <w:rPr>
+          <w:rFonts w:ascii="Cambria" w:hAnsi="Cambria"/>
+          <w:bCs/>
+          <w:sz w:val="24"/>
+          <w:szCs w:val="24"/>
+        </w:rPr>
+        <w:t>the following success criteria for the March Madness program:</w:t>
       </w:r>
     </w:p>
     <w:p>
@@ -796,7 +820,25 @@
           <w:sz w:val="24"/>
           <w:szCs w:val="24"/>
         </w:rPr>
-        <w:t xml:space="preserve"> the game winners are decided</w:t>
+        <w:t xml:space="preserve"> </w:t>
+      </w:r>
+      <w:r>
+        <w:rPr>
+          <w:rFonts w:ascii="Cambria" w:hAnsi="Cambria"/>
+          <w:bCs/>
+          <w:sz w:val="24"/>
+          <w:szCs w:val="24"/>
+        </w:rPr>
+        <w:t xml:space="preserve">as </w:t>
+      </w:r>
+      <w:r>
+        <w:rPr>
+          <w:rFonts w:ascii="Cambria" w:hAnsi="Cambria"/>
+          <w:bCs/>
+          <w:sz w:val="24"/>
+          <w:szCs w:val="24"/>
+        </w:rPr>
+        <w:t>the game winners are decided</w:t>
       </w:r>
     </w:p>
     <w:p>
@@ -823,7 +865,7 @@
           <w:sz w:val="24"/>
           <w:szCs w:val="24"/>
         </w:rPr>
-        <w:t>Store NCAA game results as they are played</w:t>
+        <w:t>Subset menu system that organizes the statistics to be printed in an organized fashion</w:t>
       </w:r>
     </w:p>
     <w:p>
@@ -850,7 +892,7 @@
           <w:sz w:val="24"/>
           <w:szCs w:val="24"/>
         </w:rPr>
-        <w:t>Subset menu system that organizes the statistics to be printed in an organized fashion</w:t>
+        <w:t>Master file that holds the required information for all 64 teams</w:t>
       </w:r>
     </w:p>
     <w:p>
@@ -1012,7 +1054,7 @@
           <w:sz w:val="24"/>
           <w:szCs w:val="24"/>
         </w:rPr>
-        <w:t>Store data regarding college tuition and college size</w:t>
+        <w:t xml:space="preserve">Store data regarding college tuition </w:t>
       </w:r>
     </w:p>
     <w:p>
@@ -1039,7 +1081,27 @@
           <w:sz w:val="24"/>
           <w:szCs w:val="24"/>
         </w:rPr>
-        <w:t>Print out game results where smaller and/or less expensive schools won</w:t>
+        <w:t xml:space="preserve">Print out game results </w:t>
+      </w:r>
+      <w:proofErr w:type="spellStart"/>
+      <w:r>
+        <w:rPr>
+          <w:rFonts w:ascii="Cambria" w:hAnsi="Cambria"/>
+          <w:bCs/>
+          <w:sz w:val="24"/>
+          <w:szCs w:val="24"/>
+        </w:rPr>
+        <w:t>where</w:t>
+      </w:r>
+      <w:proofErr w:type="spellEnd"/>
+      <w:r>
+        <w:rPr>
+          <w:rFonts w:ascii="Cambria" w:hAnsi="Cambria"/>
+          <w:bCs/>
+          <w:sz w:val="24"/>
+          <w:szCs w:val="24"/>
+        </w:rPr>
+        <w:t xml:space="preserve"> less expensive schools won</w:t>
       </w:r>
     </w:p>
     <w:p>
@@ -1066,7 +1128,16 @@
           <w:sz w:val="24"/>
           <w:szCs w:val="24"/>
         </w:rPr>
-        <w:t>Store the latitude and longitude of each college</w:t>
+        <w:t xml:space="preserve">Store data regarding </w:t>
+      </w:r>
+      <w:r>
+        <w:rPr>
+          <w:rFonts w:ascii="Cambria" w:hAnsi="Cambria"/>
+          <w:bCs/>
+          <w:sz w:val="24"/>
+          <w:szCs w:val="24"/>
+        </w:rPr>
+        <w:t>college size</w:t>
       </w:r>
     </w:p>
     <w:p>
@@ -1093,7 +1164,43 @@
           <w:sz w:val="24"/>
           <w:szCs w:val="24"/>
         </w:rPr>
-        <w:t>Utilize File I/O so that all of the stored data can be re-accessed when the program is launched</w:t>
+        <w:t xml:space="preserve">Print out game results where </w:t>
+      </w:r>
+      <w:r>
+        <w:rPr>
+          <w:rFonts w:ascii="Cambria" w:hAnsi="Cambria"/>
+          <w:bCs/>
+          <w:sz w:val="24"/>
+          <w:szCs w:val="24"/>
+        </w:rPr>
+        <w:t>smaller</w:t>
+      </w:r>
+      <w:r>
+        <w:rPr>
+          <w:rFonts w:ascii="Cambria" w:hAnsi="Cambria"/>
+          <w:bCs/>
+          <w:sz w:val="24"/>
+          <w:szCs w:val="24"/>
+        </w:rPr>
+        <w:t xml:space="preserve"> schools </w:t>
+      </w:r>
+      <w:r>
+        <w:rPr>
+          <w:rFonts w:ascii="Cambria" w:hAnsi="Cambria"/>
+          <w:bCs/>
+          <w:sz w:val="24"/>
+          <w:szCs w:val="24"/>
+        </w:rPr>
+        <w:t xml:space="preserve">(population-wise) </w:t>
+      </w:r>
+      <w:r>
+        <w:rPr>
+          <w:rFonts w:ascii="Cambria" w:hAnsi="Cambria"/>
+          <w:bCs/>
+          <w:sz w:val="24"/>
+          <w:szCs w:val="24"/>
+        </w:rPr>
+        <w:t>won</w:t>
       </w:r>
     </w:p>
     <w:p>
@@ -1120,7 +1227,171 @@
           <w:sz w:val="24"/>
           <w:szCs w:val="24"/>
         </w:rPr>
-        <w:t>Option to delete entire database</w:t>
+        <w:t>Store the latitude and longitude of each college</w:t>
+      </w:r>
+    </w:p>
+    <w:p>
+      <w:pPr>
+        <w:pStyle w:val="Standard"/>
+        <w:widowControl w:val="0"/>
+        <w:numPr>
+          <w:ilvl w:val="0"/>
+          <w:numId w:val="1"/>
+        </w:numPr>
+        <w:autoSpaceDE w:val="0"/>
+        <w:spacing w:after="0"/>
+        <w:rPr>
+          <w:rFonts w:ascii="Cambria" w:hAnsi="Cambria"/>
+          <w:bCs/>
+          <w:sz w:val="24"/>
+          <w:szCs w:val="24"/>
+        </w:rPr>
+      </w:pPr>
+      <w:r>
+        <w:rPr>
+          <w:rFonts w:ascii="Cambria" w:hAnsi="Cambria"/>
+          <w:bCs/>
+          <w:sz w:val="24"/>
+          <w:szCs w:val="24"/>
+        </w:rPr>
+        <w:t xml:space="preserve">Print out </w:t>
+      </w:r>
+      <w:r>
+        <w:rPr>
+          <w:rFonts w:ascii="Cambria" w:hAnsi="Cambria"/>
+          <w:bCs/>
+          <w:sz w:val="24"/>
+          <w:szCs w:val="24"/>
+        </w:rPr>
+        <w:t>winning percentages of northern vs southern</w:t>
+      </w:r>
+      <w:r>
+        <w:rPr>
+          <w:rFonts w:ascii="Cambria" w:hAnsi="Cambria"/>
+          <w:bCs/>
+          <w:sz w:val="24"/>
+          <w:szCs w:val="24"/>
+        </w:rPr>
+        <w:t xml:space="preserve"> schools</w:t>
+      </w:r>
+      <w:bookmarkStart w:id="0" w:name="_GoBack"/>
+      <w:bookmarkEnd w:id="0"/>
+    </w:p>
+    <w:p>
+      <w:pPr>
+        <w:pStyle w:val="Standard"/>
+        <w:widowControl w:val="0"/>
+        <w:numPr>
+          <w:ilvl w:val="0"/>
+          <w:numId w:val="1"/>
+        </w:numPr>
+        <w:autoSpaceDE w:val="0"/>
+        <w:spacing w:after="0"/>
+        <w:rPr>
+          <w:rFonts w:ascii="Cambria" w:hAnsi="Cambria"/>
+          <w:bCs/>
+          <w:sz w:val="24"/>
+          <w:szCs w:val="24"/>
+        </w:rPr>
+      </w:pPr>
+      <w:r>
+        <w:rPr>
+          <w:rFonts w:ascii="Cambria" w:hAnsi="Cambria"/>
+          <w:bCs/>
+          <w:sz w:val="24"/>
+          <w:szCs w:val="24"/>
+        </w:rPr>
+        <w:t xml:space="preserve">Utilize </w:t>
+      </w:r>
+      <w:r>
+        <w:rPr>
+          <w:rFonts w:ascii="Cambria" w:hAnsi="Cambria"/>
+          <w:bCs/>
+          <w:sz w:val="24"/>
+          <w:szCs w:val="24"/>
+        </w:rPr>
+        <w:t xml:space="preserve">File I/O so that all of the stored data </w:t>
+      </w:r>
+      <w:r>
+        <w:rPr>
+          <w:rFonts w:ascii="Cambria" w:hAnsi="Cambria"/>
+          <w:bCs/>
+          <w:sz w:val="24"/>
+          <w:szCs w:val="24"/>
+        </w:rPr>
+        <w:t xml:space="preserve">for teams and game results </w:t>
+      </w:r>
+      <w:r>
+        <w:rPr>
+          <w:rFonts w:ascii="Cambria" w:hAnsi="Cambria"/>
+          <w:bCs/>
+          <w:sz w:val="24"/>
+          <w:szCs w:val="24"/>
+        </w:rPr>
+        <w:t>can be re-accessed when the program is launched</w:t>
+      </w:r>
+    </w:p>
+    <w:p>
+      <w:pPr>
+        <w:pStyle w:val="Standard"/>
+        <w:widowControl w:val="0"/>
+        <w:numPr>
+          <w:ilvl w:val="0"/>
+          <w:numId w:val="1"/>
+        </w:numPr>
+        <w:autoSpaceDE w:val="0"/>
+        <w:spacing w:after="0"/>
+        <w:rPr>
+          <w:rFonts w:ascii="Cambria" w:hAnsi="Cambria"/>
+          <w:bCs/>
+          <w:sz w:val="24"/>
+          <w:szCs w:val="24"/>
+        </w:rPr>
+      </w:pPr>
+      <w:r>
+        <w:rPr>
+          <w:rFonts w:ascii="Cambria" w:hAnsi="Cambria"/>
+          <w:bCs/>
+          <w:sz w:val="24"/>
+          <w:szCs w:val="24"/>
+        </w:rPr>
+        <w:t xml:space="preserve">Option to </w:t>
+      </w:r>
+      <w:r>
+        <w:rPr>
+          <w:rFonts w:ascii="Cambria" w:hAnsi="Cambria"/>
+          <w:bCs/>
+          <w:sz w:val="24"/>
+          <w:szCs w:val="24"/>
+        </w:rPr>
+        <w:t>clear all bracket data</w:t>
+      </w:r>
+    </w:p>
+    <w:p>
+      <w:pPr>
+        <w:pStyle w:val="Standard"/>
+        <w:widowControl w:val="0"/>
+        <w:numPr>
+          <w:ilvl w:val="0"/>
+          <w:numId w:val="1"/>
+        </w:numPr>
+        <w:autoSpaceDE w:val="0"/>
+        <w:spacing w:after="0"/>
+        <w:rPr>
+          <w:rFonts w:ascii="Cambria" w:hAnsi="Cambria"/>
+          <w:bCs/>
+          <w:sz w:val="24"/>
+          <w:szCs w:val="24"/>
+        </w:rPr>
+      </w:pPr>
+      <w:r>
+        <w:rPr>
+          <w:rFonts w:ascii="Cambria" w:hAnsi="Cambria"/>
+          <w:bCs/>
+          <w:sz w:val="24"/>
+          <w:szCs w:val="24"/>
+        </w:rPr>
+        <w:t>Allow for program to be reused every year, provided the individual team information is updated in the master file</w:t>
       </w:r>
     </w:p>
     <w:p/>
